--- a/GROUP WORK 2 Edited Mike_Darlene.docx
+++ b/GROUP WORK 2 Edited Mike_Darlene.docx
@@ -723,426 +723,6 @@
     </w:p>
     <w:p/>
     <w:p/>
-    <w:p>
-      <w:r>
-        <w:t xml:space="preserve">IF </w:t>
-      </w:r>
-      <w:r>
-        <w:rPr>
-          <w:color w:val="C00000"/>
-        </w:rPr>
-        <w:t xml:space="preserve">beauty </w:t>
-      </w:r>
-      <w:r>
-        <w:t>=</w:t>
-      </w:r>
-      <w:r>
-        <w:t xml:space="preserve"> (</w:t>
-      </w:r>
-      <w:r>
-        <w:rPr>
-          <w:color w:val="0070C0"/>
-        </w:rPr>
-        <w:t>plaiting</w:t>
-      </w:r>
-      <w:r>
-        <w:rPr>
-          <w:color w:val="0070C0"/>
-        </w:rPr>
-        <w:t>)</w:t>
-      </w:r>
-      <w:r>
-        <w:rPr>
-          <w:color w:val="0070C0"/>
-        </w:rPr>
-        <w:t xml:space="preserve"> </w:t>
-      </w:r>
-      <w:r>
-        <w:t xml:space="preserve">THEN </w:t>
-      </w:r>
-    </w:p>
-    <w:p>
-      <w:r>
-        <w:t>PRINT’ ’price</w:t>
-      </w:r>
-      <w:r>
-        <w:t xml:space="preserve"> is n$ 200.00’’</w:t>
-      </w:r>
-    </w:p>
-    <w:p>
-      <w:r>
-        <w:t xml:space="preserve">ELSE IF </w:t>
-      </w:r>
-    </w:p>
-    <w:p>
-      <w:r>
-        <w:rPr>
-          <w:color w:val="C00000"/>
-        </w:rPr>
-        <w:t>Personal C</w:t>
-      </w:r>
-      <w:r>
-        <w:rPr>
-          <w:color w:val="C00000"/>
-        </w:rPr>
-        <w:t>are</w:t>
-      </w:r>
-      <w:r>
-        <w:t>=</w:t>
-      </w:r>
-      <w:r>
-        <w:t xml:space="preserve"> (</w:t>
-      </w:r>
-      <w:r>
-        <w:rPr>
-          <w:color w:val="0070C0"/>
-        </w:rPr>
-        <w:t>Hair Texture</w:t>
-      </w:r>
-      <w:r>
-        <w:t>)</w:t>
-      </w:r>
-      <w:r>
-        <w:t xml:space="preserve"> THEN </w:t>
-      </w:r>
-    </w:p>
-    <w:p>
-      <w:r>
-        <w:t>PRINT’ ’price is n$</w:t>
-      </w:r>
-      <w:r>
-        <w:t>85.00’’</w:t>
-      </w:r>
-    </w:p>
-    <w:p>
-      <w:r>
-        <w:t xml:space="preserve">ELSE </w:t>
-      </w:r>
-    </w:p>
-    <w:p>
-      <w:r>
-        <w:rPr>
-          <w:color w:val="C00000"/>
-        </w:rPr>
-        <w:t>Personal C</w:t>
-      </w:r>
-      <w:r>
-        <w:rPr>
-          <w:color w:val="C00000"/>
-        </w:rPr>
-        <w:t>are</w:t>
-      </w:r>
-      <w:r>
-        <w:t>=</w:t>
-      </w:r>
-      <w:r>
-        <w:t xml:space="preserve"> (</w:t>
-      </w:r>
-      <w:r>
-        <w:rPr>
-          <w:color w:val="0070C0"/>
-        </w:rPr>
-        <w:t>Hair Formula</w:t>
-      </w:r>
-      <w:r>
-        <w:t>)</w:t>
-      </w:r>
-      <w:r>
-        <w:t xml:space="preserve"> THEN</w:t>
-      </w:r>
-    </w:p>
-    <w:p>
-      <w:r>
-        <w:t>PRINT’’price is N$ 130.00’’</w:t>
-      </w:r>
-    </w:p>
-    <w:p>
-      <w:r>
-        <w:t>ELSE</w:t>
-      </w:r>
-    </w:p>
-    <w:p>
-      <w:r>
-        <w:rPr>
-          <w:color w:val="C00000"/>
-        </w:rPr>
-        <w:t>Personal C</w:t>
-      </w:r>
-      <w:r>
-        <w:rPr>
-          <w:color w:val="C00000"/>
-        </w:rPr>
-        <w:t>are</w:t>
-      </w:r>
-      <w:r>
-        <w:t>=</w:t>
-      </w:r>
-      <w:r>
-        <w:t xml:space="preserve"> (</w:t>
-      </w:r>
-      <w:r>
-        <w:rPr>
-          <w:color w:val="0070C0"/>
-        </w:rPr>
-        <w:t xml:space="preserve">Natural </w:t>
-      </w:r>
-      <w:r>
-        <w:rPr>
-          <w:color w:val="0070C0"/>
-        </w:rPr>
-        <w:t>Glow</w:t>
-      </w:r>
-      <w:r>
-        <w:t>)</w:t>
-      </w:r>
-    </w:p>
-    <w:p>
-      <w:r>
-        <w:t>PRINT’’price is N$ 100.00’’</w:t>
-      </w:r>
-    </w:p>
-    <w:p>
-      <w:r>
-        <w:t xml:space="preserve">ELSE IF </w:t>
-      </w:r>
-    </w:p>
-    <w:p>
-      <w:r>
-        <w:rPr>
-          <w:color w:val="C00000"/>
-        </w:rPr>
-        <w:t>Cosmeti</w:t>
-      </w:r>
-      <w:r>
-        <w:t>c=</w:t>
-      </w:r>
-      <w:r>
-        <w:t xml:space="preserve"> (</w:t>
-      </w:r>
-      <w:r>
-        <w:rPr>
-          <w:color w:val="0070C0"/>
-        </w:rPr>
-        <w:t>Moisturizer</w:t>
-      </w:r>
-      <w:r>
-        <w:t>) THEN</w:t>
-      </w:r>
-    </w:p>
-    <w:p>
-      <w:r>
-        <w:t xml:space="preserve">PRINT’’price is N$ 90.00’’ ELSE </w:t>
-      </w:r>
-    </w:p>
-    <w:p>
-      <w:r>
-        <w:rPr>
-          <w:color w:val="C00000"/>
-        </w:rPr>
-        <w:t>Cosmetic</w:t>
-      </w:r>
-      <w:r>
-        <w:t>=</w:t>
-      </w:r>
-      <w:r>
-        <w:t xml:space="preserve"> (</w:t>
-      </w:r>
-      <w:r>
-        <w:rPr>
-          <w:color w:val="0070C0"/>
-        </w:rPr>
-        <w:t>Skin_Texture</w:t>
-      </w:r>
-      <w:r>
-        <w:t>)</w:t>
-      </w:r>
-      <w:r>
-        <w:t xml:space="preserve"> THEN</w:t>
-      </w:r>
-    </w:p>
-    <w:p>
-      <w:r>
-        <w:t>Print’’price is N$250.00’’</w:t>
-      </w:r>
-    </w:p>
-    <w:p>
-      <w:r>
-        <w:t>END</w:t>
-      </w:r>
-    </w:p>
-    <w:p/>
-    <w:p>
-      <w:pPr>
-        <w:rPr>
-          <w:rFonts w:cstheme="minorHAnsi"/>
-          <w:color w:val="000000"/>
-          <w:shd w:val="clear" w:color="auto" w:fill="FFFFFF"/>
-        </w:rPr>
-      </w:pPr>
-      <w:r>
-        <w:rPr>
-          <w:rFonts w:cstheme="minorHAnsi"/>
-          <w:color w:val="000000"/>
-          <w:shd w:val="clear" w:color="auto" w:fill="FFFFFF"/>
-        </w:rPr>
-        <w:t>DISPL</w:t>
-      </w:r>
-      <w:r>
-        <w:rPr>
-          <w:rFonts w:cstheme="minorHAnsi"/>
-          <w:color w:val="000000"/>
-          <w:shd w:val="clear" w:color="auto" w:fill="FFFFFF"/>
-        </w:rPr>
-        <w:t xml:space="preserve">AY “Enter </w:t>
-      </w:r>
-      <w:r>
-        <w:rPr>
-          <w:rFonts w:cstheme="minorHAnsi"/>
-          <w:color w:val="C00000"/>
-          <w:shd w:val="clear" w:color="auto" w:fill="FFFFFF"/>
-        </w:rPr>
-        <w:t>type</w:t>
-      </w:r>
-      <w:r>
-        <w:rPr>
-          <w:rFonts w:cstheme="minorHAnsi"/>
-          <w:color w:val="000000"/>
-          <w:shd w:val="clear" w:color="auto" w:fill="FFFFFF"/>
-        </w:rPr>
-        <w:t xml:space="preserve"> and</w:t>
-      </w:r>
-      <w:r>
-        <w:rPr>
-          <w:rFonts w:cstheme="minorHAnsi"/>
-          <w:color w:val="0070C0"/>
-          <w:shd w:val="clear" w:color="auto" w:fill="FFFFFF"/>
-        </w:rPr>
-        <w:t xml:space="preserve"> name </w:t>
-      </w:r>
-      <w:r>
-        <w:rPr>
-          <w:rFonts w:cstheme="minorHAnsi"/>
-          <w:color w:val="000000"/>
-          <w:shd w:val="clear" w:color="auto" w:fill="FFFFFF"/>
-        </w:rPr>
-        <w:t>of service you are requiring</w:t>
-      </w:r>
-      <w:r>
-        <w:rPr>
-          <w:rFonts w:cstheme="minorHAnsi"/>
-          <w:color w:val="000000"/>
-          <w:shd w:val="clear" w:color="auto" w:fill="FFFFFF"/>
-        </w:rPr>
-        <w:t>”</w:t>
-      </w:r>
-    </w:p>
-    <w:p>
-      <w:pPr>
-        <w:rPr>
-          <w:rFonts w:cstheme="minorHAnsi"/>
-          <w:color w:val="000000"/>
-          <w:shd w:val="clear" w:color="auto" w:fill="FFFFFF"/>
-        </w:rPr>
-      </w:pPr>
-      <w:r>
-        <w:rPr>
-          <w:rFonts w:cstheme="minorHAnsi"/>
-          <w:color w:val="000000"/>
-          <w:shd w:val="clear" w:color="auto" w:fill="FFFFFF"/>
-        </w:rPr>
-        <w:t xml:space="preserve">READ </w:t>
-      </w:r>
-      <w:r>
-        <w:rPr>
-          <w:rFonts w:cstheme="minorHAnsi"/>
-          <w:color w:val="C00000"/>
-          <w:shd w:val="clear" w:color="auto" w:fill="FFFFFF"/>
-        </w:rPr>
-        <w:t>serviceType</w:t>
-      </w:r>
-      <w:r>
-        <w:rPr>
-          <w:rFonts w:cstheme="minorHAnsi"/>
-          <w:color w:val="000000"/>
-          <w:shd w:val="clear" w:color="auto" w:fill="FFFFFF"/>
-        </w:rPr>
-        <w:t xml:space="preserve"> and </w:t>
-      </w:r>
-      <w:r>
-        <w:rPr>
-          <w:rFonts w:cstheme="minorHAnsi"/>
-          <w:color w:val="0070C0"/>
-          <w:shd w:val="clear" w:color="auto" w:fill="FFFFFF"/>
-        </w:rPr>
-        <w:t>serviceName</w:t>
-      </w:r>
-    </w:p>
-    <w:p>
-      <w:pPr>
-        <w:rPr>
-          <w:rFonts w:cstheme="minorHAnsi"/>
-          <w:color w:val="000000"/>
-          <w:shd w:val="clear" w:color="auto" w:fill="FFFFFF"/>
-        </w:rPr>
-      </w:pPr>
-      <w:r>
-        <w:rPr>
-          <w:rFonts w:cstheme="minorHAnsi"/>
-          <w:color w:val="000000"/>
-          <w:shd w:val="clear" w:color="auto" w:fill="FFFFFF"/>
-        </w:rPr>
-        <w:t>DISPLAY “En</w:t>
-      </w:r>
-      <w:r>
-        <w:rPr>
-          <w:rFonts w:cstheme="minorHAnsi"/>
-          <w:color w:val="000000"/>
-          <w:shd w:val="clear" w:color="auto" w:fill="FFFFFF"/>
-        </w:rPr>
-        <w:t xml:space="preserve">ter total bill for </w:t>
-      </w:r>
-      <w:r>
-        <w:rPr>
-          <w:rFonts w:cstheme="minorHAnsi"/>
-          <w:color w:val="5B9BD5" w:themeColor="accent1"/>
-          <w:shd w:val="clear" w:color="auto" w:fill="FFFFFF"/>
-        </w:rPr>
-        <w:t>serviceName</w:t>
-      </w:r>
-      <w:r>
-        <w:rPr>
-          <w:rFonts w:cstheme="minorHAnsi"/>
-          <w:color w:val="000000"/>
-          <w:shd w:val="clear" w:color="auto" w:fill="FFFFFF"/>
-        </w:rPr>
-        <w:t>”</w:t>
-      </w:r>
-    </w:p>
-    <w:p>
-      <w:pPr>
-        <w:rPr>
-          <w:rFonts w:cstheme="minorHAnsi"/>
-          <w:color w:val="000000"/>
-          <w:shd w:val="clear" w:color="auto" w:fill="FFFFFF"/>
-        </w:rPr>
-      </w:pPr>
-      <w:r>
-        <w:rPr>
-          <w:rFonts w:cstheme="minorHAnsi"/>
-          <w:color w:val="000000"/>
-          <w:shd w:val="clear" w:color="auto" w:fill="FFFFFF"/>
-        </w:rPr>
-        <w:t xml:space="preserve">READ </w:t>
-      </w:r>
-      <w:r>
-        <w:rPr>
-          <w:rFonts w:cstheme="minorHAnsi"/>
-          <w:color w:val="5B9BD5" w:themeColor="accent1"/>
-          <w:shd w:val="clear" w:color="auto" w:fill="FFFFFF"/>
-        </w:rPr>
-        <w:t>total</w:t>
-      </w:r>
-    </w:p>
     <w:p>
       <w:pPr>
         <w:rPr>
